--- a/CalendarioAgo24/actividades/Actividad19_SOLUCION.docx
+++ b/CalendarioAgo24/actividades/Actividad19_SOLUCION.docx
@@ -113,6 +113,7 @@
           <w:u w:val="single"/>
         </w:rPr>
       </w:pPr>
+      <w:proofErr w:type="spellStart"/>
       <w:r>
         <w:rPr>
           <w:rFonts w:ascii="Arial" w:hAnsi="Arial" w:cs="Arial"/>
@@ -124,26 +125,71 @@
         </w:rPr>
         <w:t>Urls</w:t>
       </w:r>
-    </w:p>
-    <w:p>
-      <w:pPr>
-        <w:rPr>
-          <w:rFonts w:ascii="Arial" w:hAnsi="Arial" w:cs="Arial"/>
-          <w:b/>
-          <w:bCs/>
-          <w:sz w:val="32"/>
-          <w:szCs w:val="32"/>
-        </w:rPr>
-      </w:pPr>
-      <w:r>
-        <w:rPr>
-          <w:rFonts w:ascii="Arial" w:hAnsi="Arial" w:cs="Arial"/>
-          <w:b/>
-          <w:bCs/>
-          <w:sz w:val="32"/>
-          <w:szCs w:val="32"/>
-        </w:rPr>
-        <w:t>^(https?:\/\/)?(www\.)[a-zA-Z0-9.-_]+\.(com|net|com\.mx)</w:t>
+      <w:proofErr w:type="spellEnd"/>
+    </w:p>
+    <w:p>
+      <w:pPr>
+        <w:rPr>
+          <w:rFonts w:ascii="Arial" w:hAnsi="Arial" w:cs="Arial"/>
+          <w:b/>
+          <w:bCs/>
+          <w:sz w:val="32"/>
+          <w:szCs w:val="32"/>
+        </w:rPr>
+      </w:pPr>
+      <w:r>
+        <w:rPr>
+          <w:rFonts w:ascii="Arial" w:hAnsi="Arial" w:cs="Arial"/>
+          <w:b/>
+          <w:bCs/>
+          <w:sz w:val="32"/>
+          <w:szCs w:val="32"/>
+        </w:rPr>
+        <w:t>^(https?:\/\/)?(www\.)[a-zA-Z0-9.-_]+\.(</w:t>
+      </w:r>
+      <w:proofErr w:type="spellStart"/>
+      <w:r>
+        <w:rPr>
+          <w:rFonts w:ascii="Arial" w:hAnsi="Arial" w:cs="Arial"/>
+          <w:b/>
+          <w:bCs/>
+          <w:sz w:val="32"/>
+          <w:szCs w:val="32"/>
+        </w:rPr>
+        <w:t>com|net|com</w:t>
+      </w:r>
+      <w:proofErr w:type="spellEnd"/>
+      <w:r>
+        <w:rPr>
+          <w:rFonts w:ascii="Arial" w:hAnsi="Arial" w:cs="Arial"/>
+          <w:b/>
+          <w:bCs/>
+          <w:sz w:val="32"/>
+          <w:szCs w:val="32"/>
+        </w:rPr>
+        <w:t>\.</w:t>
+      </w:r>
+      <w:proofErr w:type="spellStart"/>
+      <w:r>
+        <w:rPr>
+          <w:rFonts w:ascii="Arial" w:hAnsi="Arial" w:cs="Arial"/>
+          <w:b/>
+          <w:bCs/>
+          <w:sz w:val="32"/>
+          <w:szCs w:val="32"/>
+        </w:rPr>
+        <w:t>mx</w:t>
+      </w:r>
+      <w:proofErr w:type="spellEnd"/>
+      <w:r>
+        <w:rPr>
+          <w:rFonts w:ascii="Arial" w:hAnsi="Arial" w:cs="Arial"/>
+          <w:b/>
+          <w:bCs/>
+          <w:sz w:val="32"/>
+          <w:szCs w:val="32"/>
+        </w:rPr>
+        <w:t>)</w:t>
       </w:r>
     </w:p>
     <w:p>
@@ -185,7 +231,29 @@
           <w:sz w:val="32"/>
           <w:szCs w:val="32"/>
         </w:rPr>
-        <w:t>http[s]?:\/\/(www\.)?[a-zA-Z.-_]+\.[a-z.]+</w:t>
+        <w:t>http[s]?:\/\/(www\.)?[a-</w:t>
+      </w:r>
+      <w:proofErr w:type="spellStart"/>
+      <w:r>
+        <w:rPr>
+          <w:rFonts w:ascii="Arial" w:hAnsi="Arial" w:cs="Arial"/>
+          <w:b/>
+          <w:bCs/>
+          <w:sz w:val="32"/>
+          <w:szCs w:val="32"/>
+        </w:rPr>
+        <w:t>zA</w:t>
+      </w:r>
+      <w:proofErr w:type="spellEnd"/>
+      <w:r>
+        <w:rPr>
+          <w:rFonts w:ascii="Arial" w:hAnsi="Arial" w:cs="Arial"/>
+          <w:b/>
+          <w:bCs/>
+          <w:sz w:val="32"/>
+          <w:szCs w:val="32"/>
+        </w:rPr>
+        <w:t>-Z.-_]+\.[a-z.]+</w:t>
       </w:r>
     </w:p>
     <w:p>
@@ -255,7 +323,7 @@
       <w:hyperlink r:id="rId4" w:history="1">
         <w:r>
           <w:rPr>
-            <w:rStyle w:val="Hipervnculo"/>
+            <w:rStyle w:val="Hyperlink"/>
             <w:rFonts w:ascii="Arial" w:hAnsi="Arial" w:cs="Arial"/>
             <w:b/>
             <w:bCs/>
@@ -394,6 +462,103 @@
           <w:szCs w:val="32"/>
         </w:rPr>
       </w:pPr>
+    </w:p>
+    <w:p>
+      <w:pPr>
+        <w:rPr>
+          <w:rFonts w:ascii="Arial" w:hAnsi="Arial" w:cs="Arial"/>
+          <w:b/>
+          <w:bCs/>
+          <w:sz w:val="32"/>
+          <w:szCs w:val="32"/>
+        </w:rPr>
+      </w:pPr>
+    </w:p>
+    <w:p>
+      <w:pPr>
+        <w:rPr>
+          <w:rFonts w:ascii="Arial" w:hAnsi="Arial" w:cs="Arial"/>
+          <w:b/>
+          <w:bCs/>
+          <w:sz w:val="32"/>
+          <w:szCs w:val="32"/>
+        </w:rPr>
+      </w:pPr>
+      <w:r>
+        <w:rPr>
+          <w:rFonts w:ascii="Arial" w:hAnsi="Arial" w:cs="Arial"/>
+          <w:b/>
+          <w:bCs/>
+          <w:sz w:val="32"/>
+          <w:szCs w:val="32"/>
+        </w:rPr>
+        <w:lastRenderedPageBreak/>
+        <w:t>CORRECTA Ago2024</w:t>
+      </w:r>
+    </w:p>
+    <w:p>
+      <w:pPr>
+        <w:rPr>
+          <w:rFonts w:ascii="Arial" w:hAnsi="Arial" w:cs="Arial"/>
+          <w:b/>
+          <w:bCs/>
+          <w:sz w:val="32"/>
+          <w:szCs w:val="32"/>
+        </w:rPr>
+      </w:pPr>
+      <w:r>
+        <w:rPr>
+          <w:rFonts w:ascii="Arial" w:hAnsi="Arial" w:cs="Arial"/>
+          <w:b/>
+          <w:bCs/>
+          <w:sz w:val="32"/>
+          <w:szCs w:val="32"/>
+        </w:rPr>
+        <w:t>((25[0-5])|(2[0-4]\d)|(1\d\d)|([1-9]\d)|[1-9])\.((25[0-5])|(2[0-4]\d)|(1\d\d)|([1-9]\d)|[1-9])\.((25[0-5])|(2[0-4]\d)|(1\d\d)|([1-9]\d)|[1-9])\.((25[0-5])|(2[0-4]\d)|(1\d\d)|([1-9]\d)|[1-9])</w:t>
+      </w:r>
+    </w:p>
+    <w:p>
+      <w:pPr>
+        <w:rPr>
+          <w:rFonts w:ascii="Arial" w:hAnsi="Arial" w:cs="Arial"/>
+          <w:b/>
+          <w:bCs/>
+          <w:sz w:val="32"/>
+          <w:szCs w:val="32"/>
+        </w:rPr>
+      </w:pPr>
+    </w:p>
+    <w:p>
+      <w:pPr>
+        <w:rPr>
+          <w:rFonts w:ascii="Arial" w:hAnsi="Arial" w:cs="Arial"/>
+          <w:b/>
+          <w:bCs/>
+          <w:sz w:val="32"/>
+          <w:szCs w:val="32"/>
+        </w:rPr>
+      </w:pPr>
+      <w:r>
+        <w:rPr>
+          <w:rFonts w:ascii="Arial" w:hAnsi="Arial" w:cs="Arial"/>
+          <w:b/>
+          <w:bCs/>
+          <w:sz w:val="32"/>
+          <w:szCs w:val="32"/>
+        </w:rPr>
+        <w:t>10.130.240.5</w:t>
+      </w:r>
+    </w:p>
+    <w:p>
+      <w:pPr>
+        <w:rPr>
+          <w:rFonts w:ascii="Arial" w:hAnsi="Arial" w:cs="Arial"/>
+          <w:b/>
+          <w:bCs/>
+          <w:sz w:val="32"/>
+          <w:szCs w:val="32"/>
+        </w:rPr>
+      </w:pPr>
       <w:r>
         <w:rPr>
           <w:rFonts w:ascii="Arial" w:hAnsi="Arial" w:cs="Arial"/>
@@ -444,143 +609,144 @@
           <w:sz w:val="32"/>
           <w:szCs w:val="32"/>
         </w:rPr>
+        <w:t>200 – 249</w:t>
+      </w:r>
+    </w:p>
+    <w:p>
+      <w:pPr>
+        <w:rPr>
+          <w:rFonts w:ascii="Arial" w:hAnsi="Arial" w:cs="Arial"/>
+          <w:b/>
+          <w:bCs/>
+          <w:sz w:val="32"/>
+          <w:szCs w:val="32"/>
+        </w:rPr>
+      </w:pPr>
+      <w:r>
+        <w:rPr>
+          <w:rFonts w:ascii="Arial" w:hAnsi="Arial" w:cs="Arial"/>
+          <w:b/>
+          <w:bCs/>
+          <w:sz w:val="32"/>
+          <w:szCs w:val="32"/>
+        </w:rPr>
+        <w:t>100 – 199</w:t>
+      </w:r>
+    </w:p>
+    <w:p>
+      <w:pPr>
+        <w:rPr>
+          <w:rFonts w:ascii="Arial" w:hAnsi="Arial" w:cs="Arial"/>
+          <w:b/>
+          <w:bCs/>
+          <w:sz w:val="32"/>
+          <w:szCs w:val="32"/>
+        </w:rPr>
+      </w:pPr>
+      <w:r>
+        <w:rPr>
+          <w:rFonts w:ascii="Arial" w:hAnsi="Arial" w:cs="Arial"/>
+          <w:b/>
+          <w:bCs/>
+          <w:sz w:val="32"/>
+          <w:szCs w:val="32"/>
+        </w:rPr>
+        <w:t xml:space="preserve">10 </w:t>
+      </w:r>
+      <w:r>
+        <w:rPr>
+          <w:rFonts w:ascii="Arial" w:hAnsi="Arial" w:cs="Arial"/>
+          <w:b/>
+          <w:bCs/>
+          <w:sz w:val="32"/>
+          <w:szCs w:val="32"/>
+        </w:rPr>
+        <w:t>–</w:t>
+      </w:r>
+      <w:r>
+        <w:rPr>
+          <w:rFonts w:ascii="Arial" w:hAnsi="Arial" w:cs="Arial"/>
+          <w:b/>
+          <w:bCs/>
+          <w:sz w:val="32"/>
+          <w:szCs w:val="32"/>
+        </w:rPr>
+        <w:t xml:space="preserve"> 99</w:t>
+      </w:r>
+    </w:p>
+    <w:p>
+      <w:pPr>
+        <w:rPr>
+          <w:rFonts w:ascii="Arial" w:hAnsi="Arial" w:cs="Arial"/>
+          <w:b/>
+          <w:bCs/>
+          <w:sz w:val="32"/>
+          <w:szCs w:val="32"/>
+        </w:rPr>
+      </w:pPr>
+      <w:r>
+        <w:rPr>
+          <w:rFonts w:ascii="Arial" w:hAnsi="Arial" w:cs="Arial"/>
+          <w:b/>
+          <w:bCs/>
+          <w:sz w:val="32"/>
+          <w:szCs w:val="32"/>
+        </w:rPr>
+        <w:t>0-9</w:t>
+      </w:r>
+    </w:p>
+    <w:p>
+      <w:pPr>
+        <w:rPr>
+          <w:rFonts w:ascii="Arial" w:hAnsi="Arial" w:cs="Arial"/>
+          <w:b/>
+          <w:bCs/>
+          <w:sz w:val="32"/>
+          <w:szCs w:val="32"/>
+        </w:rPr>
+      </w:pPr>
+    </w:p>
+    <w:p>
+      <w:pPr>
+        <w:rPr>
+          <w:rFonts w:ascii="Arial" w:hAnsi="Arial" w:cs="Arial"/>
+          <w:b/>
+          <w:bCs/>
+          <w:sz w:val="32"/>
+          <w:szCs w:val="32"/>
+        </w:rPr>
+      </w:pPr>
+      <w:r>
+        <w:rPr>
+          <w:rFonts w:ascii="Arial" w:hAnsi="Arial" w:cs="Arial"/>
+          <w:b/>
+          <w:bCs/>
+          <w:sz w:val="32"/>
+          <w:szCs w:val="32"/>
+        </w:rPr>
+        <w:t>URLS</w:t>
+      </w:r>
+    </w:p>
+    <w:p>
+      <w:pPr>
+        <w:rPr>
+          <w:rFonts w:ascii="Arial" w:hAnsi="Arial" w:cs="Arial"/>
+          <w:b/>
+          <w:bCs/>
+          <w:sz w:val="32"/>
+          <w:szCs w:val="32"/>
+        </w:rPr>
+      </w:pPr>
+      <w:r>
+        <w:rPr>
+          <w:rFonts w:ascii="Arial" w:hAnsi="Arial" w:cs="Arial"/>
+          <w:b/>
+          <w:bCs/>
+          <w:noProof/>
+          <w:sz w:val="32"/>
+          <w:szCs w:val="32"/>
+        </w:rPr>
         <w:lastRenderedPageBreak/>
-        <w:t>200 – 249</w:t>
-      </w:r>
-    </w:p>
-    <w:p>
-      <w:pPr>
-        <w:rPr>
-          <w:rFonts w:ascii="Arial" w:hAnsi="Arial" w:cs="Arial"/>
-          <w:b/>
-          <w:bCs/>
-          <w:sz w:val="32"/>
-          <w:szCs w:val="32"/>
-        </w:rPr>
-      </w:pPr>
-      <w:r>
-        <w:rPr>
-          <w:rFonts w:ascii="Arial" w:hAnsi="Arial" w:cs="Arial"/>
-          <w:b/>
-          <w:bCs/>
-          <w:sz w:val="32"/>
-          <w:szCs w:val="32"/>
-        </w:rPr>
-        <w:t>100 – 199</w:t>
-      </w:r>
-    </w:p>
-    <w:p>
-      <w:pPr>
-        <w:rPr>
-          <w:rFonts w:ascii="Arial" w:hAnsi="Arial" w:cs="Arial"/>
-          <w:b/>
-          <w:bCs/>
-          <w:sz w:val="32"/>
-          <w:szCs w:val="32"/>
-        </w:rPr>
-      </w:pPr>
-      <w:r>
-        <w:rPr>
-          <w:rFonts w:ascii="Arial" w:hAnsi="Arial" w:cs="Arial"/>
-          <w:b/>
-          <w:bCs/>
-          <w:sz w:val="32"/>
-          <w:szCs w:val="32"/>
-        </w:rPr>
-        <w:t>0</w:t>
-      </w:r>
-      <w:r>
-        <w:rPr>
-          <w:rFonts w:ascii="Arial" w:hAnsi="Arial" w:cs="Arial"/>
-          <w:b/>
-          <w:bCs/>
-          <w:sz w:val="32"/>
-          <w:szCs w:val="32"/>
-        </w:rPr>
-        <w:t>-9</w:t>
-      </w:r>
-    </w:p>
-    <w:p>
-      <w:pPr>
-        <w:rPr>
-          <w:rFonts w:ascii="Arial" w:hAnsi="Arial" w:cs="Arial"/>
-          <w:b/>
-          <w:bCs/>
-          <w:sz w:val="32"/>
-          <w:szCs w:val="32"/>
-        </w:rPr>
-      </w:pPr>
-      <w:r>
-        <w:rPr>
-          <w:rFonts w:ascii="Arial" w:hAnsi="Arial" w:cs="Arial"/>
-          <w:b/>
-          <w:bCs/>
-          <w:sz w:val="32"/>
-          <w:szCs w:val="32"/>
-        </w:rPr>
-        <w:t xml:space="preserve">10 </w:t>
-      </w:r>
-      <w:r>
-        <w:rPr>
-          <w:rFonts w:ascii="Arial" w:hAnsi="Arial" w:cs="Arial"/>
-          <w:b/>
-          <w:bCs/>
-          <w:sz w:val="32"/>
-          <w:szCs w:val="32"/>
-        </w:rPr>
-        <w:t>–</w:t>
-      </w:r>
-      <w:r>
-        <w:rPr>
-          <w:rFonts w:ascii="Arial" w:hAnsi="Arial" w:cs="Arial"/>
-          <w:b/>
-          <w:bCs/>
-          <w:sz w:val="32"/>
-          <w:szCs w:val="32"/>
-        </w:rPr>
-        <w:t xml:space="preserve"> 99</w:t>
-      </w:r>
-    </w:p>
-    <w:p>
-      <w:pPr>
-        <w:rPr>
-          <w:rFonts w:ascii="Arial" w:hAnsi="Arial" w:cs="Arial"/>
-          <w:b/>
-          <w:bCs/>
-          <w:sz w:val="32"/>
-          <w:szCs w:val="32"/>
-        </w:rPr>
-      </w:pPr>
-      <w:r>
-        <w:rPr>
-          <w:rFonts w:ascii="Arial" w:hAnsi="Arial" w:cs="Arial"/>
-          <w:b/>
-          <w:bCs/>
-          <w:sz w:val="32"/>
-          <w:szCs w:val="32"/>
-        </w:rPr>
-        <w:t>URLS</w:t>
-      </w:r>
-    </w:p>
-    <w:p>
-      <w:pPr>
-        <w:rPr>
-          <w:rFonts w:ascii="Arial" w:hAnsi="Arial" w:cs="Arial"/>
-          <w:b/>
-          <w:bCs/>
-          <w:sz w:val="32"/>
-          <w:szCs w:val="32"/>
-        </w:rPr>
-      </w:pPr>
-      <w:r>
-        <w:rPr>
-          <w:rFonts w:ascii="Arial" w:hAnsi="Arial" w:cs="Arial"/>
-          <w:b/>
-          <w:bCs/>
-          <w:noProof/>
-          <w:sz w:val="32"/>
-          <w:szCs w:val="32"/>
-        </w:rPr>
         <w:drawing>
           <wp:inline distT="0" distB="0" distL="0" distR="0" wp14:anchorId="072DB212" wp14:editId="51A5C8EB">
             <wp:extent cx="8649730" cy="4194037"/>
@@ -1072,13 +1238,12 @@
     <w:name w:val="Normal"/>
     <w:qFormat/>
   </w:style>
-  <w:style w:type="character" w:default="1" w:styleId="Fuentedeprrafopredeter">
+  <w:style w:type="character" w:default="1" w:styleId="DefaultParagraphFont">
     <w:name w:val="Default Paragraph Font"/>
     <w:uiPriority w:val="1"/>
-    <w:semiHidden/>
     <w:unhideWhenUsed/>
   </w:style>
-  <w:style w:type="table" w:default="1" w:styleId="Tablanormal">
+  <w:style w:type="table" w:default="1" w:styleId="TableNormal">
     <w:name w:val="Normal Table"/>
     <w:uiPriority w:val="99"/>
     <w:semiHidden/>
@@ -1093,15 +1258,15 @@
       </w:tblCellMar>
     </w:tblPr>
   </w:style>
-  <w:style w:type="numbering" w:default="1" w:styleId="Sinlista">
+  <w:style w:type="numbering" w:default="1" w:styleId="NoList">
     <w:name w:val="No List"/>
     <w:uiPriority w:val="99"/>
     <w:semiHidden/>
     <w:unhideWhenUsed/>
   </w:style>
-  <w:style w:type="character" w:styleId="Hipervnculo">
+  <w:style w:type="character" w:styleId="Hyperlink">
     <w:name w:val="Hyperlink"/>
-    <w:basedOn w:val="Fuentedeprrafopredeter"/>
+    <w:basedOn w:val="DefaultParagraphFont"/>
     <w:uiPriority w:val="99"/>
     <w:unhideWhenUsed/>
     <w:rsid w:val="00854AA4"/>
@@ -1110,9 +1275,9 @@
       <w:u w:val="single"/>
     </w:rPr>
   </w:style>
-  <w:style w:type="character" w:styleId="Mencinsinresolver">
+  <w:style w:type="character" w:styleId="UnresolvedMention">
     <w:name w:val="Unresolved Mention"/>
-    <w:basedOn w:val="Fuentedeprrafopredeter"/>
+    <w:basedOn w:val="DefaultParagraphFont"/>
     <w:uiPriority w:val="99"/>
     <w:semiHidden/>
     <w:unhideWhenUsed/>

--- a/CalendarioAgo24/actividades/Actividad19_SOLUCION.docx
+++ b/CalendarioAgo24/actividades/Actividad19_SOLUCION.docx
@@ -515,6 +515,50 @@
           <w:szCs w:val="32"/>
         </w:rPr>
         <w:t>((25[0-5])|(2[0-4]\d)|(1\d\d)|([1-9]\d)|[1-9])\.((25[0-5])|(2[0-4]\d)|(1\d\d)|([1-9]\d)|[1-9])\.((25[0-5])|(2[0-4]\d)|(1\d\d)|([1-9]\d)|[1-9])\.((25[0-5])|(2[0-4]\d)|(1\d\d)|([1-9]\d)|[1-9])</w:t>
+      </w:r>
+    </w:p>
+    <w:p>
+      <w:pPr>
+        <w:rPr>
+          <w:rFonts w:ascii="Arial" w:hAnsi="Arial" w:cs="Arial"/>
+          <w:b/>
+          <w:bCs/>
+          <w:sz w:val="32"/>
+          <w:szCs w:val="32"/>
+        </w:rPr>
+      </w:pPr>
+      <w:r>
+        <w:rPr>
+          <w:rFonts w:ascii="Arial" w:hAnsi="Arial" w:cs="Arial"/>
+          <w:b/>
+          <w:bCs/>
+          <w:sz w:val="32"/>
+          <w:szCs w:val="32"/>
+        </w:rPr>
+        <w:t>CORRECTA MEJORADA AGO2024</w:t>
+      </w:r>
+    </w:p>
+    <w:p>
+      <w:pPr>
+        <w:shd w:val="clear" w:color="auto" w:fill="F7F7F7"/>
+        <w:spacing w:after="0" w:line="330" w:lineRule="atLeast"/>
+        <w:rPr>
+          <w:rFonts w:ascii="Arial" w:hAnsi="Arial" w:cs="Arial"/>
+          <w:b/>
+          <w:bCs/>
+          <w:sz w:val="32"/>
+          <w:szCs w:val="32"/>
+        </w:rPr>
+      </w:pPr>
+      <w:r>
+        <w:rPr>
+          <w:rFonts w:ascii="Arial" w:hAnsi="Arial" w:cs="Arial"/>
+          <w:b/>
+          <w:bCs/>
+          <w:sz w:val="32"/>
+          <w:szCs w:val="32"/>
+        </w:rPr>
+        <w:t>^((25[0-5])|(2[0-4]\d)|(1\d\d)|([1-9]\d)|[1-9])\.(((25[0-5])|(2[0-4]\d)|(1\d\d)|([1-9]\d)|\d)\.){2}((25[0-5])|(2[0-4]\d)|(1\d\d)|([1-9]\d)|\d)$</w:t>
       </w:r>
     </w:p>
     <w:p>
@@ -1241,6 +1285,7 @@
   <w:style w:type="character" w:default="1" w:styleId="DefaultParagraphFont">
     <w:name w:val="Default Paragraph Font"/>
     <w:uiPriority w:val="1"/>
+    <w:semiHidden/>
     <w:unhideWhenUsed/>
   </w:style>
   <w:style w:type="table" w:default="1" w:styleId="TableNormal">
